--- a/project/MEPST-RDC-Projet General-2021-02-05.docx
+++ b/project/MEPST-RDC-Projet General-2021-02-05.docx
@@ -1440,7 +1440,21 @@
         <w:rPr>
           <w:i/>
         </w:rPr>
-        <w:t xml:space="preserve">digital divide </w:t>
+        <w:t xml:space="preserve">digital </w:t>
+      </w:r>
+      <w:proofErr w:type="spellStart"/>
+      <w:r>
+        <w:rPr>
+          <w:i/>
+        </w:rPr>
+        <w:t>divide</w:t>
+      </w:r>
+      <w:proofErr w:type="spellEnd"/>
+      <w:r>
+        <w:rPr>
+          <w:i/>
+        </w:rPr>
+        <w:t xml:space="preserve"> </w:t>
       </w:r>
       <w:r>
         <w:t>et les conséquentes difficultés des entreprises dans la quête de compétitivité à l’échelle i</w:t>
@@ -1574,21 +1588,21 @@
           <w:szCs w:val="22"/>
           <w:highlight w:val="yellow"/>
         </w:rPr>
-        <w:t>p</w:t>
+        <w:t xml:space="preserve">permettre aux PME congolaises d'accéder à des outils numériques </w:t>
       </w:r>
       <w:r>
         <w:rPr>
           <w:szCs w:val="22"/>
           <w:highlight w:val="yellow"/>
         </w:rPr>
-        <w:t>ermettre aux PME congolaises d'accéder à des outils numériques modernes et abordables pour leur gestion comptable et pour faciliter la déclaration des impôts et de la TVA</w:t>
+        <w:t xml:space="preserve">à l’avant-garde </w:t>
       </w:r>
       <w:r>
         <w:rPr>
           <w:szCs w:val="22"/>
           <w:highlight w:val="yellow"/>
         </w:rPr>
-        <w:t>;</w:t>
+        <w:t>et abordables pour leur gestion comptable et pour faciliter la déclaration des impôts et de la TVA;</w:t>
       </w:r>
     </w:p>
     <w:p>
@@ -1679,7 +1693,13 @@
         <w:rPr>
           <w:szCs w:val="22"/>
         </w:rPr>
-        <w:t>100 experts et Inspecteurs de la filière technique commerciale formés en qualité des Formateurs des Enseignants.</w:t>
+        <w:t xml:space="preserve">100 experts et Inspecteurs de la filière technique commerciale formés en qualité des </w:t>
+      </w:r>
+      <w:r>
+        <w:rPr>
+          <w:szCs w:val="22"/>
+        </w:rPr>
+        <w:t>Formateurs des Enseignants.</w:t>
       </w:r>
     </w:p>
     <w:p>
@@ -1697,16 +1717,14 @@
         <w:rPr>
           <w:szCs w:val="22"/>
         </w:rPr>
-        <w:t> ??Le scuole che hanno a disposizione un software di gestione contabile.</w:t>
-      </w:r>
-    </w:p>
-    <w:p>
-      <w:pPr>
-        <w:ind w:left="360"/>
-        <w:rPr>
-          <w:szCs w:val="22"/>
-        </w:rPr>
-      </w:pPr>
+        <w:t>Les écoles qui disposent du software de gestion comptable ;</w:t>
+      </w:r>
+      <w:r>
+        <w:rPr>
+          <w:szCs w:val="22"/>
+        </w:rPr>
+        <w:t xml:space="preserve"> </w:t>
+      </w:r>
     </w:p>
     <w:p>
       <w:pPr>
@@ -1717,25 +1735,39 @@
         </w:numPr>
         <w:rPr>
           <w:szCs w:val="22"/>
-        </w:rPr>
-      </w:pPr>
-      <w:r>
-        <w:rPr>
-          <w:szCs w:val="22"/>
-        </w:rPr>
-        <w:t>les entreprises</w:t>
-      </w:r>
-      <w:r>
-        <w:rPr>
-          <w:szCs w:val="22"/>
-        </w:rPr>
-        <w:t>,</w:t>
-      </w:r>
-      <w:r>
-        <w:rPr>
-          <w:szCs w:val="22"/>
-        </w:rPr>
-        <w:t xml:space="preserve"> pour la qualité des assistants comptables bien formés mis à leur disposition ;</w:t>
+          <w:highlight w:val="yellow"/>
+        </w:rPr>
+      </w:pPr>
+      <w:r>
+        <w:rPr>
+          <w:szCs w:val="22"/>
+          <w:highlight w:val="yellow"/>
+        </w:rPr>
+        <w:t xml:space="preserve">Les petites et moyennes entreprises qui disposent d’un software adapté, à l’avant-garde et disponible à des coûts très accessibles. </w:t>
+      </w:r>
+    </w:p>
+    <w:p>
+      <w:pPr>
+        <w:pStyle w:val="Paragrafoelenco"/>
+        <w:numPr>
+          <w:ilvl w:val="0"/>
+          <w:numId w:val="4"/>
+        </w:numPr>
+        <w:rPr>
+          <w:szCs w:val="22"/>
+        </w:rPr>
+      </w:pPr>
+      <w:r>
+        <w:rPr>
+          <w:szCs w:val="22"/>
+        </w:rPr>
+        <w:t>les entreprises, pour la qualité</w:t>
+      </w:r>
+      <w:r>
+        <w:rPr>
+          <w:szCs w:val="22"/>
+        </w:rPr>
+        <w:t xml:space="preserve"> des assistants comptables bien formés mis à leur disposition ;</w:t>
       </w:r>
     </w:p>
     <w:p>
@@ -2019,7 +2051,21 @@
         <w:rPr>
           <w:szCs w:val="22"/>
         </w:rPr>
-        <w:t xml:space="preserve">2020-2021 – Formation des formateurs dans l’ensemble des provinces, formation des enseignantes, installation du software dans toutes les écoles équipées de salles informatiques, amélioration de la version mobile, diffusion ultérieure dans les écoles, exercices et examens réalisé avec les ordinateurs, expérimentation dans les classes de l’utilisation du logiciel sur les Smartphones et LapDoc, création de matériel didactique supplémentaire dont des vidéo pour les formations, emploi du software pour </w:t>
+        <w:t xml:space="preserve">2020-2021 – Formation des formateurs dans l’ensemble des provinces, formation des enseignantes, installation du software dans toutes les écoles équipées de salles informatiques, amélioration de la version mobile, diffusion ultérieure dans les écoles, exercices et examens réalisé avec les ordinateurs, expérimentation dans les classes de l’utilisation du logiciel sur les Smartphones et </w:t>
+      </w:r>
+      <w:proofErr w:type="spellStart"/>
+      <w:r>
+        <w:rPr>
+          <w:szCs w:val="22"/>
+        </w:rPr>
+        <w:t>LapDoc</w:t>
+      </w:r>
+      <w:proofErr w:type="spellEnd"/>
+      <w:r>
+        <w:rPr>
+          <w:szCs w:val="22"/>
+        </w:rPr>
+        <w:t xml:space="preserve">, création de matériel didactique supplémentaire dont des vidéo pour les formations, emploi du software pour </w:t>
       </w:r>
       <w:r>
         <w:rPr>
@@ -2072,6 +2118,7 @@
         <w:rPr>
           <w:szCs w:val="22"/>
         </w:rPr>
+        <w:lastRenderedPageBreak/>
         <w:t>2022-2025 – Amélioration des infrastructures informatiques des écoles, introduction à l’utilisation réalisée systématiquement dans toutes les écoles</w:t>
       </w:r>
       <w:r>
@@ -2205,6 +2252,7 @@
         </w:rPr>
         <w:t xml:space="preserve"> </w:t>
       </w:r>
+      <w:proofErr w:type="spellStart"/>
       <w:r>
         <w:rPr>
           <w:b/>
@@ -2212,6 +2260,7 @@
         </w:rPr>
         <w:t>reporting</w:t>
       </w:r>
+      <w:proofErr w:type="spellEnd"/>
       <w:r>
         <w:rPr>
           <w:b/>
@@ -2548,8 +2597,6 @@
         </w:numPr>
         <w:jc w:val="both"/>
         <w:rPr>
-          <w:b/>
-          <w:bCs/>
           <w:szCs w:val="22"/>
           <w:highlight w:val="yellow"/>
         </w:rPr>
@@ -2561,7 +2608,16 @@
           <w:szCs w:val="22"/>
           <w:highlight w:val="yellow"/>
         </w:rPr>
-        <w:t>Permettre aux PME du Congo de se doter d'outils de gestion modernes</w:t>
+        <w:t xml:space="preserve">Permettre aux PME du Congo de se doter d'outils de gestion </w:t>
+      </w:r>
+      <w:r>
+        <w:rPr>
+          <w:b/>
+          <w:bCs/>
+          <w:szCs w:val="22"/>
+          <w:highlight w:val="yellow"/>
+        </w:rPr>
+        <w:t xml:space="preserve">à l’avant-garde </w:t>
       </w:r>
     </w:p>
     <w:p>
@@ -2570,21 +2626,52 @@
         <w:jc w:val="both"/>
         <w:rPr>
           <w:szCs w:val="22"/>
-        </w:rPr>
-      </w:pPr>
-      <w:r>
-        <w:rPr>
-          <w:szCs w:val="22"/>
           <w:highlight w:val="yellow"/>
         </w:rPr>
-        <w:t xml:space="preserve">Les PME pourront avoir à leur disposition un logiciel simple et économique, conforme aux réglementations locales. Un plus grand nombre d'entreprises auront la possibilité d'améliorer leur gestion administrative et financière ainsi que leurs déclarations fiscales et de TVA. </w:t>
-      </w:r>
+      </w:pPr>
       <w:r>
         <w:rPr>
           <w:szCs w:val="22"/>
           <w:highlight w:val="yellow"/>
         </w:rPr>
-        <w:t>Contribuer à une augmentation de l'offre de formation continue pour les entrepreneurs et le personnel administratif des entreprises.</w:t>
+        <w:t xml:space="preserve">Les PME pourront </w:t>
+      </w:r>
+      <w:r>
+        <w:rPr>
+          <w:szCs w:val="22"/>
+          <w:highlight w:val="yellow"/>
+        </w:rPr>
+        <w:t>bénéficier d’</w:t>
+      </w:r>
+      <w:r>
+        <w:rPr>
+          <w:szCs w:val="22"/>
+          <w:highlight w:val="yellow"/>
+        </w:rPr>
+        <w:t xml:space="preserve">un logiciel simple et économique, conforme aux réglementations locales. Un plus grand nombre d'entreprises auront la possibilité d'améliorer leur gestion administrative et financière ainsi que leurs déclarations fiscales et de TVA. </w:t>
+      </w:r>
+    </w:p>
+    <w:p>
+      <w:pPr>
+        <w:pStyle w:val="Paragrafoelenco"/>
+        <w:jc w:val="both"/>
+        <w:rPr>
+          <w:szCs w:val="22"/>
+        </w:rPr>
+      </w:pPr>
+      <w:r>
+        <w:rPr>
+          <w:szCs w:val="22"/>
+          <w:highlight w:val="yellow"/>
+        </w:rPr>
+        <w:t>Ce même processus permet de contribuer à l’</w:t>
+      </w:r>
+      <w:r>
+        <w:rPr>
+          <w:szCs w:val="22"/>
+          <w:highlight w:val="yellow"/>
+        </w:rPr>
+        <w:t>augmentation de l'offre de formation continue pour les entrepreneurs et le personnel administratif des entreprises.</w:t>
       </w:r>
     </w:p>
     <w:p>
@@ -2690,6 +2777,7 @@
         <w:rPr>
           <w:szCs w:val="22"/>
         </w:rPr>
+        <w:lastRenderedPageBreak/>
         <w:t>professionnels</w:t>
       </w:r>
       <w:r>
@@ -2702,14 +2790,21 @@
         <w:rPr>
           <w:szCs w:val="22"/>
         </w:rPr>
-        <w:t xml:space="preserve">L'idéal pour l'école est que les élèves disposent de smartphones qui, grâce aux Lapdocks, peuvent se transformer en ordinateurs portables. Cependant, ces produits sont </w:t>
-      </w:r>
-      <w:r>
-        <w:rPr>
-          <w:szCs w:val="22"/>
-        </w:rPr>
-        <w:lastRenderedPageBreak/>
-        <w:t>actuellement très chers. Nous pensons que la création de spécifications de référence pourrait permettre de créer un marché très important, à tel point que de nombreuses entreprises technologiques pourraient développer des modèles à des coûts très compétitifs. Il s'agit d'entamer une phase d'analyse et de test, afin de trouver le bon compromis entre fonctionnalité et coût.</w:t>
+        <w:t xml:space="preserve">L'idéal pour l'école est que les élèves disposent de smartphones qui, grâce aux </w:t>
+      </w:r>
+      <w:proofErr w:type="spellStart"/>
+      <w:r>
+        <w:rPr>
+          <w:szCs w:val="22"/>
+        </w:rPr>
+        <w:t>Lapdocks</w:t>
+      </w:r>
+      <w:proofErr w:type="spellEnd"/>
+      <w:r>
+        <w:rPr>
+          <w:szCs w:val="22"/>
+        </w:rPr>
+        <w:t>, peuvent se transformer en ordinateurs portables. Cependant, ces produits sont actuellement très chers. Nous pensons que la création de spécifications de référence pourrait permettre de créer un marché très important, à tel point que de nombreuses entreprises technologiques pourraient développer des modèles à des coûts très compétitifs. Il s'agit d'entamer une phase d'analyse et de test, afin de trouver le bon compromis entre fonctionnalité et coût.</w:t>
       </w:r>
     </w:p>
     <w:p>
@@ -2915,7 +3010,25 @@
           <w:szCs w:val="22"/>
           <w:highlight w:val="yellow"/>
         </w:rPr>
-        <w:t>Amélioration du système de comptabilité des écoles</w:t>
+        <w:t xml:space="preserve">Amélioration du système de </w:t>
+      </w:r>
+      <w:r>
+        <w:rPr>
+          <w:b/>
+          <w:bCs/>
+          <w:szCs w:val="22"/>
+          <w:highlight w:val="yellow"/>
+        </w:rPr>
+        <w:t>gestion d</w:t>
+      </w:r>
+      <w:r>
+        <w:rPr>
+          <w:b/>
+          <w:bCs/>
+          <w:szCs w:val="22"/>
+          <w:highlight w:val="yellow"/>
+        </w:rPr>
+        <w:t>es écoles</w:t>
       </w:r>
     </w:p>
     <w:p>
@@ -2931,7 +3044,21 @@
           <w:szCs w:val="22"/>
           <w:highlight w:val="yellow"/>
         </w:rPr>
-        <w:t xml:space="preserve">Dans de nombreuses écoles, la gestion comptable est encore effectuée manuellement. L'accord avec le ministère prévoit que les écoles qui le souhaitent peuvent également utiliser gratuitement le logiciel à des fins administratives, afin d'améliorer la gestion comptable et financière des écoles elles-mêmes. </w:t>
+        <w:t xml:space="preserve">Dans de nombreuses écoles, la gestion comptable est encore effectuée </w:t>
+      </w:r>
+      <w:r>
+        <w:rPr>
+          <w:szCs w:val="22"/>
+          <w:highlight w:val="yellow"/>
+        </w:rPr>
+        <w:t>manuellement. En accord avec le M</w:t>
+      </w:r>
+      <w:r>
+        <w:rPr>
+          <w:szCs w:val="22"/>
+          <w:highlight w:val="yellow"/>
+        </w:rPr>
+        <w:t xml:space="preserve">inistère les écoles qui le souhaitent peuvent également utiliser gratuitement le logiciel à des fins administratives, afin d'améliorer la gestion comptable et financière des écoles elles-mêmes. </w:t>
       </w:r>
       <w:r>
         <w:rPr>
@@ -5015,6 +5142,11 @@
     <w:lsdException w:name="Book Title" w:uiPriority="33" w:qFormat="1"/>
     <w:lsdException w:name="Bibliography" w:semiHidden="1" w:uiPriority="37" w:unhideWhenUsed="1"/>
     <w:lsdException w:name="TOC Heading" w:semiHidden="1" w:uiPriority="39" w:unhideWhenUsed="1" w:qFormat="1"/>
+    <w:lsdException w:name="Plain Table 5" w:semiHidden="1" w:unhideWhenUsed="1"/>
+    <w:lsdException w:name="Grid Table Light" w:semiHidden="1" w:unhideWhenUsed="1"/>
+    <w:lsdException w:name="Grid Table 1 Light" w:semiHidden="1" w:unhideWhenUsed="1"/>
+    <w:lsdException w:name="Grid Table 2" w:semiHidden="1" w:unhideWhenUsed="1"/>
+    <w:lsdException w:name="Grid Table 3" w:semiHidden="1" w:unhideWhenUsed="1"/>
     <w:lsdException w:name="Grid Table 4" w:uiPriority="49"/>
     <w:lsdException w:name="Grid Table 5 Dark" w:uiPriority="50"/>
     <w:lsdException w:name="Grid Table 6 Colorful" w:uiPriority="51"/>
@@ -5846,18 +5978,18 @@
 </file>
 
 <file path=customXml/item1.xml><?xml version="1.0" encoding="utf-8"?>
+<p:properties xmlns:p="http://schemas.microsoft.com/office/2006/metadata/properties" xmlns:xsi="http://www.w3.org/2001/XMLSchema-instance" xmlns:pc="http://schemas.microsoft.com/office/infopath/2007/PartnerControls">
+  <documentManagement/>
+</p:properties>
+</file>
+
+<file path=customXml/item2.xml><?xml version="1.0" encoding="utf-8"?>
 <?mso-contentType ?>
 <FormTemplates xmlns="http://schemas.microsoft.com/sharepoint/v3/contenttype/forms">
   <Display>DocumentLibraryForm</Display>
   <Edit>DocumentLibraryForm</Edit>
   <New>DocumentLibraryForm</New>
 </FormTemplates>
-</file>
-
-<file path=customXml/item2.xml><?xml version="1.0" encoding="utf-8"?>
-<p:properties xmlns:p="http://schemas.microsoft.com/office/2006/metadata/properties" xmlns:xsi="http://www.w3.org/2001/XMLSchema-instance" xmlns:pc="http://schemas.microsoft.com/office/infopath/2007/PartnerControls">
-  <documentManagement/>
-</p:properties>
 </file>
 
 <file path=customXml/item3.xml><?xml version="1.0" encoding="utf-8"?>
@@ -6007,18 +6139,18 @@
 </file>
 
 <file path=customXml/itemProps1.xml><?xml version="1.0" encoding="utf-8"?>
-<ds:datastoreItem xmlns:ds="http://schemas.openxmlformats.org/officeDocument/2006/customXml" ds:itemID="{B078D7F2-5D10-407A-A067-17565918CC54}">
+<ds:datastoreItem xmlns:ds="http://schemas.openxmlformats.org/officeDocument/2006/customXml" ds:itemID="{C77C5193-D859-4B48-95FC-FF4D9DF30401}">
   <ds:schemaRefs>
-    <ds:schemaRef ds:uri="http://schemas.microsoft.com/sharepoint/v3/contenttype/forms"/>
+    <ds:schemaRef ds:uri="http://schemas.microsoft.com/office/2006/metadata/properties"/>
+    <ds:schemaRef ds:uri="http://schemas.microsoft.com/office/infopath/2007/PartnerControls"/>
   </ds:schemaRefs>
 </ds:datastoreItem>
 </file>
 
 <file path=customXml/itemProps2.xml><?xml version="1.0" encoding="utf-8"?>
-<ds:datastoreItem xmlns:ds="http://schemas.openxmlformats.org/officeDocument/2006/customXml" ds:itemID="{C77C5193-D859-4B48-95FC-FF4D9DF30401}">
+<ds:datastoreItem xmlns:ds="http://schemas.openxmlformats.org/officeDocument/2006/customXml" ds:itemID="{B078D7F2-5D10-407A-A067-17565918CC54}">
   <ds:schemaRefs>
-    <ds:schemaRef ds:uri="http://schemas.microsoft.com/office/2006/metadata/properties"/>
-    <ds:schemaRef ds:uri="http://schemas.microsoft.com/office/infopath/2007/PartnerControls"/>
+    <ds:schemaRef ds:uri="http://schemas.microsoft.com/sharepoint/v3/contenttype/forms"/>
   </ds:schemaRefs>
 </ds:datastoreItem>
 </file>
